--- a/Tutorielle d'utilisation de KLMc Virtual Box.docx
+++ b/Tutorielle d'utilisation de KLMc Virtual Box.docx
@@ -114,23 +114,7 @@
             <w:sz w:val="32"/>
             <w:szCs w:val="32"/>
           </w:rPr>
-          <w:t>Oracle VM Vir</w:t>
-        </w:r>
-        <w:r>
-          <w:rPr>
-            <w:rStyle w:val="Lienhypertexte"/>
-            <w:sz w:val="32"/>
-            <w:szCs w:val="32"/>
-          </w:rPr>
-          <w:t>t</w:t>
-        </w:r>
-        <w:r>
-          <w:rPr>
-            <w:rStyle w:val="Lienhypertexte"/>
-            <w:sz w:val="32"/>
-            <w:szCs w:val="32"/>
-          </w:rPr>
-          <w:t>ualBox</w:t>
+          <w:t>Oracle VM VirtualBox</w:t>
         </w:r>
       </w:hyperlink>
     </w:p>
@@ -1070,13 +1054,7 @@
         <w:ind w:left="360"/>
       </w:pPr>
       <w:r>
-        <w:t xml:space="preserve">Cliquer sur le petit Dossier </w:t>
-      </w:r>
-      <w:r>
-        <w:t>à</w:t>
-      </w:r>
-      <w:r>
-        <w:t xml:space="preserve"> droite.</w:t>
+        <w:t>Cliquer sur le petit Dossier à droite.</w:t>
       </w:r>
       <w:r>
         <w:t xml:space="preserve"> Ci cette page n’apparait pat aller dans configuration, Stockage est ajouter un Disque CD et mettez y votre ISO.</w:t>
@@ -1427,10 +1405,7 @@
         <w:t>finir</w:t>
       </w:r>
       <w:r>
-        <w:t xml:space="preserve"> </w:t>
-      </w:r>
-      <w:r>
-        <w:t>Démarrer.</w:t>
+        <w:t xml:space="preserve"> Démarrer.</w:t>
       </w:r>
     </w:p>
     <w:p>
@@ -1544,13 +1519,8 @@
       </w:r>
       <w:r>
         <w:tab/>
-        <w:t xml:space="preserve">: </w:t>
-      </w:r>
-      <w:proofErr w:type="spellStart"/>
-      <w:r>
-        <w:t>add</w:t>
-      </w:r>
-      <w:proofErr w:type="spellEnd"/>
+        <w:t>: add</w:t>
+      </w:r>
     </w:p>
     <w:p>
       <w:r>
@@ -2617,23 +2587,7 @@
     </w:p>
     <w:p>
       <w:r>
-        <w:t xml:space="preserve">Une fenêtre s’ouvre cliquer sur le s’cimbole d’ajout une ligne va s’ajouter, remplissez-la comme sur cette figure. ‘Nom=SSH Protocole=TCP </w:t>
-      </w:r>
-      <w:proofErr w:type="spellStart"/>
-      <w:r>
-        <w:t>Port_hôte</w:t>
-      </w:r>
-      <w:proofErr w:type="spellEnd"/>
-      <w:r>
-        <w:t xml:space="preserve">=22 </w:t>
-      </w:r>
-      <w:proofErr w:type="spellStart"/>
-      <w:r>
-        <w:t>Port_invité</w:t>
-      </w:r>
-      <w:proofErr w:type="spellEnd"/>
-      <w:r>
-        <w:t>=22’ ensuite cliquer OK.</w:t>
+        <w:t>Une fenêtre s’ouvre cliquer sur le s’cimbole d’ajout une ligne va s’ajouter, remplissez-la comme sur cette figure. ‘Nom=SSH Protocole=TCP Port_hôte=22 Port_invité=22’ ensuite cliquer OK.</w:t>
       </w:r>
     </w:p>
     <w:p>
@@ -3716,6 +3670,108 @@
       <w:pPr>
         <w:ind w:left="360"/>
       </w:pPr>
+      <w:r>
+        <w:t>Instalation de KLMSC</w:t>
+      </w:r>
+    </w:p>
+    <w:p>
+      <w:pPr>
+        <w:ind w:left="360"/>
+      </w:pPr>
+      <w:r>
+        <w:t>Le scripte doi aubligatoirement s’éxecuter dans le home$USER</w:t>
+      </w:r>
+    </w:p>
+    <w:p>
+      <w:pPr>
+        <w:ind w:left="360"/>
+      </w:pPr>
+    </w:p>
+    <w:p>
+      <w:pPr>
+        <w:ind w:left="360"/>
+      </w:pPr>
+      <w:r>
+        <w:t xml:space="preserve">Command pour </w:t>
+      </w:r>
+      <w:r>
+        <w:t>installer</w:t>
+      </w:r>
+    </w:p>
+    <w:p>
+      <w:pPr>
+        <w:pStyle w:val="Paragraphedeliste"/>
+        <w:numPr>
+          <w:ilvl w:val="0"/>
+          <w:numId w:val="4"/>
+        </w:numPr>
+        <w:rPr>
+          <w:color w:val="FFFFFF" w:themeColor="background1"/>
+          <w:highlight w:val="black"/>
+        </w:rPr>
+      </w:pPr>
+      <w:r>
+        <w:rPr>
+          <w:color w:val="FFFFFF" w:themeColor="background1"/>
+          <w:highlight w:val="black"/>
+        </w:rPr>
+        <w:t xml:space="preserve">Cd /home/$USER &amp;&amp; </w:t>
+      </w:r>
+      <w:r>
+        <w:rPr>
+          <w:color w:val="FFFFFF" w:themeColor="background1"/>
+          <w:highlight w:val="black"/>
+        </w:rPr>
+        <w:t>git clone https://github.com/00MY00/KLMSC.git &amp;&amp; sudo chmod +rwx /home/$USER/</w:t>
+      </w:r>
+      <w:r>
+        <w:rPr>
+          <w:color w:val="FFFFFF" w:themeColor="background1"/>
+          <w:highlight w:val="black"/>
+        </w:rPr>
+        <w:t>KLMSC/</w:t>
+      </w:r>
+      <w:r>
+        <w:rPr>
+          <w:color w:val="FFFFFF" w:themeColor="background1"/>
+          <w:highlight w:val="black"/>
+        </w:rPr>
+        <w:t>KLMSC.sh</w:t>
+      </w:r>
+      <w:r>
+        <w:rPr>
+          <w:color w:val="FFFFFF" w:themeColor="background1"/>
+          <w:highlight w:val="black"/>
+        </w:rPr>
+        <w:t xml:space="preserve"> &amp;&amp; cd /home/$USER/KLMSC</w:t>
+      </w:r>
+      <w:r>
+        <w:rPr>
+          <w:color w:val="FFFFFF" w:themeColor="background1"/>
+          <w:highlight w:val="black"/>
+        </w:rPr>
+        <w:t>/</w:t>
+      </w:r>
+    </w:p>
+    <w:p>
+      <w:pPr>
+        <w:pStyle w:val="Paragraphedeliste"/>
+        <w:numPr>
+          <w:ilvl w:val="0"/>
+          <w:numId w:val="4"/>
+        </w:numPr>
+        <w:rPr>
+          <w:color w:val="FFFFFF" w:themeColor="background1"/>
+          <w:highlight w:val="black"/>
+        </w:rPr>
+      </w:pPr>
+      <w:r>
+        <w:rPr>
+          <w:color w:val="FFFFFF" w:themeColor="background1"/>
+          <w:highlight w:val="black"/>
+        </w:rPr>
+        <w:t>./KLMSC.sh</w:t>
+      </w:r>
     </w:p>
     <w:p>
       <w:pPr>
@@ -3740,6 +3796,342 @@
 <file path=word/numbering.xml><?xml version="1.0" encoding="utf-8"?>
 <w:numbering xmlns:wpc="http://schemas.microsoft.com/office/word/2010/wordprocessingCanvas" xmlns:cx="http://schemas.microsoft.com/office/drawing/2014/chartex" xmlns:cx1="http://schemas.microsoft.com/office/drawing/2015/9/8/chartex" xmlns:cx2="http://schemas.microsoft.com/office/drawing/2015/10/21/chartex" xmlns:cx3="http://schemas.microsoft.com/office/drawing/2016/5/9/chartex" xmlns:cx4="http://schemas.microsoft.com/office/drawing/2016/5/10/chartex" xmlns:cx5="http://schemas.microsoft.com/office/drawing/2016/5/11/chartex" xmlns:cx6="http://schemas.microsoft.com/office/drawing/2016/5/12/chartex" xmlns:cx7="http://schemas.microsoft.com/office/drawing/2016/5/13/chartex" xmlns:cx8="http://schemas.microsoft.com/office/drawing/2016/5/14/chartex" xmlns:mc="http://schemas.openxmlformats.org/markup-compatibility/2006" xmlns:aink="http://schemas.microsoft.com/office/drawing/2016/ink" xmlns:am3d="http://schemas.microsoft.com/office/drawing/2017/model3d" xmlns:o="urn:schemas-microsoft-com:office:office" xmlns:oel="http://schemas.microsoft.com/office/2019/extlst" xmlns:r="http://schemas.openxmlformats.org/officeDocument/2006/relationships" xmlns:m="http://schemas.openxmlformats.org/officeDocument/2006/math" xmlns:v="urn:schemas-microsoft-com:vml" xmlns:wp14="http://schemas.microsoft.com/office/word/2010/wordprocessingDrawing" xmlns:wp="http://schemas.openxmlformats.org/drawingml/2006/wordprocessingDrawing" xmlns:w10="urn:schemas-microsoft-com:office:word" xmlns:w="http://schemas.openxmlformats.org/wordprocessingml/2006/main" xmlns:w14="http://schemas.microsoft.com/office/word/2010/wordml" xmlns:w15="http://schemas.microsoft.com/office/word/2012/wordml" xmlns:w16cex="http://schemas.microsoft.com/office/word/2018/wordml/cex" xmlns:w16cid="http://schemas.microsoft.com/office/word/2016/wordml/cid" xmlns:w16="http://schemas.microsoft.com/office/word/2018/wordml" xmlns:w16sdtdh="http://schemas.microsoft.com/office/word/2020/wordml/sdtdatahash" xmlns:w16se="http://schemas.microsoft.com/office/word/2015/wordml/symex" xmlns:wpg="http://schemas.microsoft.com/office/word/2010/wordprocessingGroup" xmlns:wpi="http://schemas.microsoft.com/office/word/2010/wordprocessingInk" xmlns:wne="http://schemas.microsoft.com/office/word/2006/wordml" xmlns:wps="http://schemas.microsoft.com/office/word/2010/wordprocessingShape" mc:Ignorable="w14 w15 w16se w16cid w16 w16cex w16sdtdh wp14">
   <w:abstractNum w:abstractNumId="0" w15:restartNumberingAfterBreak="0">
+    <w:nsid w:val="26C64683"/>
+    <w:multiLevelType w:val="hybridMultilevel"/>
+    <w:tmpl w:val="C16A8D50"/>
+    <w:lvl w:ilvl="0" w:tplc="1C1010BE">
+      <w:numFmt w:val="bullet"/>
+      <w:lvlText w:val="-"/>
+      <w:lvlJc w:val="left"/>
+      <w:pPr>
+        <w:ind w:left="720" w:hanging="360"/>
+      </w:pPr>
+      <w:rPr>
+        <w:rFonts w:ascii="Calibri" w:eastAsiaTheme="minorHAnsi" w:hAnsi="Calibri" w:cs="Calibri" w:hint="default"/>
+      </w:rPr>
+    </w:lvl>
+    <w:lvl w:ilvl="1" w:tplc="100C0003" w:tentative="1">
+      <w:start w:val="1"/>
+      <w:numFmt w:val="bullet"/>
+      <w:lvlText w:val="o"/>
+      <w:lvlJc w:val="left"/>
+      <w:pPr>
+        <w:ind w:left="1440" w:hanging="360"/>
+      </w:pPr>
+      <w:rPr>
+        <w:rFonts w:ascii="Courier New" w:hAnsi="Courier New" w:cs="Courier New" w:hint="default"/>
+      </w:rPr>
+    </w:lvl>
+    <w:lvl w:ilvl="2" w:tplc="100C0005" w:tentative="1">
+      <w:start w:val="1"/>
+      <w:numFmt w:val="bullet"/>
+      <w:lvlText w:val=""/>
+      <w:lvlJc w:val="left"/>
+      <w:pPr>
+        <w:ind w:left="2160" w:hanging="360"/>
+      </w:pPr>
+      <w:rPr>
+        <w:rFonts w:ascii="Wingdings" w:hAnsi="Wingdings" w:hint="default"/>
+      </w:rPr>
+    </w:lvl>
+    <w:lvl w:ilvl="3" w:tplc="100C0001" w:tentative="1">
+      <w:start w:val="1"/>
+      <w:numFmt w:val="bullet"/>
+      <w:lvlText w:val=""/>
+      <w:lvlJc w:val="left"/>
+      <w:pPr>
+        <w:ind w:left="2880" w:hanging="360"/>
+      </w:pPr>
+      <w:rPr>
+        <w:rFonts w:ascii="Symbol" w:hAnsi="Symbol" w:hint="default"/>
+      </w:rPr>
+    </w:lvl>
+    <w:lvl w:ilvl="4" w:tplc="100C0003" w:tentative="1">
+      <w:start w:val="1"/>
+      <w:numFmt w:val="bullet"/>
+      <w:lvlText w:val="o"/>
+      <w:lvlJc w:val="left"/>
+      <w:pPr>
+        <w:ind w:left="3600" w:hanging="360"/>
+      </w:pPr>
+      <w:rPr>
+        <w:rFonts w:ascii="Courier New" w:hAnsi="Courier New" w:cs="Courier New" w:hint="default"/>
+      </w:rPr>
+    </w:lvl>
+    <w:lvl w:ilvl="5" w:tplc="100C0005" w:tentative="1">
+      <w:start w:val="1"/>
+      <w:numFmt w:val="bullet"/>
+      <w:lvlText w:val=""/>
+      <w:lvlJc w:val="left"/>
+      <w:pPr>
+        <w:ind w:left="4320" w:hanging="360"/>
+      </w:pPr>
+      <w:rPr>
+        <w:rFonts w:ascii="Wingdings" w:hAnsi="Wingdings" w:hint="default"/>
+      </w:rPr>
+    </w:lvl>
+    <w:lvl w:ilvl="6" w:tplc="100C0001" w:tentative="1">
+      <w:start w:val="1"/>
+      <w:numFmt w:val="bullet"/>
+      <w:lvlText w:val=""/>
+      <w:lvlJc w:val="left"/>
+      <w:pPr>
+        <w:ind w:left="5040" w:hanging="360"/>
+      </w:pPr>
+      <w:rPr>
+        <w:rFonts w:ascii="Symbol" w:hAnsi="Symbol" w:hint="default"/>
+      </w:rPr>
+    </w:lvl>
+    <w:lvl w:ilvl="7" w:tplc="100C0003" w:tentative="1">
+      <w:start w:val="1"/>
+      <w:numFmt w:val="bullet"/>
+      <w:lvlText w:val="o"/>
+      <w:lvlJc w:val="left"/>
+      <w:pPr>
+        <w:ind w:left="5760" w:hanging="360"/>
+      </w:pPr>
+      <w:rPr>
+        <w:rFonts w:ascii="Courier New" w:hAnsi="Courier New" w:cs="Courier New" w:hint="default"/>
+      </w:rPr>
+    </w:lvl>
+    <w:lvl w:ilvl="8" w:tplc="100C0005" w:tentative="1">
+      <w:start w:val="1"/>
+      <w:numFmt w:val="bullet"/>
+      <w:lvlText w:val=""/>
+      <w:lvlJc w:val="left"/>
+      <w:pPr>
+        <w:ind w:left="6480" w:hanging="360"/>
+      </w:pPr>
+      <w:rPr>
+        <w:rFonts w:ascii="Wingdings" w:hAnsi="Wingdings" w:hint="default"/>
+      </w:rPr>
+    </w:lvl>
+  </w:abstractNum>
+  <w:abstractNum w:abstractNumId="1" w15:restartNumberingAfterBreak="0">
+    <w:nsid w:val="381E15E0"/>
+    <w:multiLevelType w:val="hybridMultilevel"/>
+    <w:tmpl w:val="EB7CAF74"/>
+    <w:lvl w:ilvl="0" w:tplc="A55417AE">
+      <w:numFmt w:val="bullet"/>
+      <w:lvlText w:val=""/>
+      <w:lvlJc w:val="left"/>
+      <w:pPr>
+        <w:ind w:left="720" w:hanging="360"/>
+      </w:pPr>
+      <w:rPr>
+        <w:rFonts w:ascii="Wingdings" w:eastAsiaTheme="minorHAnsi" w:hAnsi="Wingdings" w:cstheme="minorBidi" w:hint="default"/>
+      </w:rPr>
+    </w:lvl>
+    <w:lvl w:ilvl="1" w:tplc="100C0003" w:tentative="1">
+      <w:start w:val="1"/>
+      <w:numFmt w:val="bullet"/>
+      <w:lvlText w:val="o"/>
+      <w:lvlJc w:val="left"/>
+      <w:pPr>
+        <w:ind w:left="1440" w:hanging="360"/>
+      </w:pPr>
+      <w:rPr>
+        <w:rFonts w:ascii="Courier New" w:hAnsi="Courier New" w:cs="Courier New" w:hint="default"/>
+      </w:rPr>
+    </w:lvl>
+    <w:lvl w:ilvl="2" w:tplc="100C0005" w:tentative="1">
+      <w:start w:val="1"/>
+      <w:numFmt w:val="bullet"/>
+      <w:lvlText w:val=""/>
+      <w:lvlJc w:val="left"/>
+      <w:pPr>
+        <w:ind w:left="2160" w:hanging="360"/>
+      </w:pPr>
+      <w:rPr>
+        <w:rFonts w:ascii="Wingdings" w:hAnsi="Wingdings" w:hint="default"/>
+      </w:rPr>
+    </w:lvl>
+    <w:lvl w:ilvl="3" w:tplc="100C0001" w:tentative="1">
+      <w:start w:val="1"/>
+      <w:numFmt w:val="bullet"/>
+      <w:lvlText w:val=""/>
+      <w:lvlJc w:val="left"/>
+      <w:pPr>
+        <w:ind w:left="2880" w:hanging="360"/>
+      </w:pPr>
+      <w:rPr>
+        <w:rFonts w:ascii="Symbol" w:hAnsi="Symbol" w:hint="default"/>
+      </w:rPr>
+    </w:lvl>
+    <w:lvl w:ilvl="4" w:tplc="100C0003" w:tentative="1">
+      <w:start w:val="1"/>
+      <w:numFmt w:val="bullet"/>
+      <w:lvlText w:val="o"/>
+      <w:lvlJc w:val="left"/>
+      <w:pPr>
+        <w:ind w:left="3600" w:hanging="360"/>
+      </w:pPr>
+      <w:rPr>
+        <w:rFonts w:ascii="Courier New" w:hAnsi="Courier New" w:cs="Courier New" w:hint="default"/>
+      </w:rPr>
+    </w:lvl>
+    <w:lvl w:ilvl="5" w:tplc="100C0005" w:tentative="1">
+      <w:start w:val="1"/>
+      <w:numFmt w:val="bullet"/>
+      <w:lvlText w:val=""/>
+      <w:lvlJc w:val="left"/>
+      <w:pPr>
+        <w:ind w:left="4320" w:hanging="360"/>
+      </w:pPr>
+      <w:rPr>
+        <w:rFonts w:ascii="Wingdings" w:hAnsi="Wingdings" w:hint="default"/>
+      </w:rPr>
+    </w:lvl>
+    <w:lvl w:ilvl="6" w:tplc="100C0001" w:tentative="1">
+      <w:start w:val="1"/>
+      <w:numFmt w:val="bullet"/>
+      <w:lvlText w:val=""/>
+      <w:lvlJc w:val="left"/>
+      <w:pPr>
+        <w:ind w:left="5040" w:hanging="360"/>
+      </w:pPr>
+      <w:rPr>
+        <w:rFonts w:ascii="Symbol" w:hAnsi="Symbol" w:hint="default"/>
+      </w:rPr>
+    </w:lvl>
+    <w:lvl w:ilvl="7" w:tplc="100C0003" w:tentative="1">
+      <w:start w:val="1"/>
+      <w:numFmt w:val="bullet"/>
+      <w:lvlText w:val="o"/>
+      <w:lvlJc w:val="left"/>
+      <w:pPr>
+        <w:ind w:left="5760" w:hanging="360"/>
+      </w:pPr>
+      <w:rPr>
+        <w:rFonts w:ascii="Courier New" w:hAnsi="Courier New" w:cs="Courier New" w:hint="default"/>
+      </w:rPr>
+    </w:lvl>
+    <w:lvl w:ilvl="8" w:tplc="100C0005" w:tentative="1">
+      <w:start w:val="1"/>
+      <w:numFmt w:val="bullet"/>
+      <w:lvlText w:val=""/>
+      <w:lvlJc w:val="left"/>
+      <w:pPr>
+        <w:ind w:left="6480" w:hanging="360"/>
+      </w:pPr>
+      <w:rPr>
+        <w:rFonts w:ascii="Wingdings" w:hAnsi="Wingdings" w:hint="default"/>
+      </w:rPr>
+    </w:lvl>
+  </w:abstractNum>
+  <w:abstractNum w:abstractNumId="2" w15:restartNumberingAfterBreak="0">
+    <w:nsid w:val="3DF77E08"/>
+    <w:multiLevelType w:val="hybridMultilevel"/>
+    <w:tmpl w:val="263C4FDA"/>
+    <w:lvl w:ilvl="0" w:tplc="5B64A46A">
+      <w:numFmt w:val="bullet"/>
+      <w:lvlText w:val=""/>
+      <w:lvlJc w:val="left"/>
+      <w:pPr>
+        <w:ind w:left="720" w:hanging="360"/>
+      </w:pPr>
+      <w:rPr>
+        <w:rFonts w:ascii="Wingdings" w:eastAsiaTheme="minorHAnsi" w:hAnsi="Wingdings" w:cstheme="minorBidi" w:hint="default"/>
+      </w:rPr>
+    </w:lvl>
+    <w:lvl w:ilvl="1" w:tplc="100C0003" w:tentative="1">
+      <w:start w:val="1"/>
+      <w:numFmt w:val="bullet"/>
+      <w:lvlText w:val="o"/>
+      <w:lvlJc w:val="left"/>
+      <w:pPr>
+        <w:ind w:left="1440" w:hanging="360"/>
+      </w:pPr>
+      <w:rPr>
+        <w:rFonts w:ascii="Courier New" w:hAnsi="Courier New" w:cs="Courier New" w:hint="default"/>
+      </w:rPr>
+    </w:lvl>
+    <w:lvl w:ilvl="2" w:tplc="100C0005" w:tentative="1">
+      <w:start w:val="1"/>
+      <w:numFmt w:val="bullet"/>
+      <w:lvlText w:val=""/>
+      <w:lvlJc w:val="left"/>
+      <w:pPr>
+        <w:ind w:left="2160" w:hanging="360"/>
+      </w:pPr>
+      <w:rPr>
+        <w:rFonts w:ascii="Wingdings" w:hAnsi="Wingdings" w:hint="default"/>
+      </w:rPr>
+    </w:lvl>
+    <w:lvl w:ilvl="3" w:tplc="100C0001" w:tentative="1">
+      <w:start w:val="1"/>
+      <w:numFmt w:val="bullet"/>
+      <w:lvlText w:val=""/>
+      <w:lvlJc w:val="left"/>
+      <w:pPr>
+        <w:ind w:left="2880" w:hanging="360"/>
+      </w:pPr>
+      <w:rPr>
+        <w:rFonts w:ascii="Symbol" w:hAnsi="Symbol" w:hint="default"/>
+      </w:rPr>
+    </w:lvl>
+    <w:lvl w:ilvl="4" w:tplc="100C0003" w:tentative="1">
+      <w:start w:val="1"/>
+      <w:numFmt w:val="bullet"/>
+      <w:lvlText w:val="o"/>
+      <w:lvlJc w:val="left"/>
+      <w:pPr>
+        <w:ind w:left="3600" w:hanging="360"/>
+      </w:pPr>
+      <w:rPr>
+        <w:rFonts w:ascii="Courier New" w:hAnsi="Courier New" w:cs="Courier New" w:hint="default"/>
+      </w:rPr>
+    </w:lvl>
+    <w:lvl w:ilvl="5" w:tplc="100C0005" w:tentative="1">
+      <w:start w:val="1"/>
+      <w:numFmt w:val="bullet"/>
+      <w:lvlText w:val=""/>
+      <w:lvlJc w:val="left"/>
+      <w:pPr>
+        <w:ind w:left="4320" w:hanging="360"/>
+      </w:pPr>
+      <w:rPr>
+        <w:rFonts w:ascii="Wingdings" w:hAnsi="Wingdings" w:hint="default"/>
+      </w:rPr>
+    </w:lvl>
+    <w:lvl w:ilvl="6" w:tplc="100C0001" w:tentative="1">
+      <w:start w:val="1"/>
+      <w:numFmt w:val="bullet"/>
+      <w:lvlText w:val=""/>
+      <w:lvlJc w:val="left"/>
+      <w:pPr>
+        <w:ind w:left="5040" w:hanging="360"/>
+      </w:pPr>
+      <w:rPr>
+        <w:rFonts w:ascii="Symbol" w:hAnsi="Symbol" w:hint="default"/>
+      </w:rPr>
+    </w:lvl>
+    <w:lvl w:ilvl="7" w:tplc="100C0003" w:tentative="1">
+      <w:start w:val="1"/>
+      <w:numFmt w:val="bullet"/>
+      <w:lvlText w:val="o"/>
+      <w:lvlJc w:val="left"/>
+      <w:pPr>
+        <w:ind w:left="5760" w:hanging="360"/>
+      </w:pPr>
+      <w:rPr>
+        <w:rFonts w:ascii="Courier New" w:hAnsi="Courier New" w:cs="Courier New" w:hint="default"/>
+      </w:rPr>
+    </w:lvl>
+    <w:lvl w:ilvl="8" w:tplc="100C0005" w:tentative="1">
+      <w:start w:val="1"/>
+      <w:numFmt w:val="bullet"/>
+      <w:lvlText w:val=""/>
+      <w:lvlJc w:val="left"/>
+      <w:pPr>
+        <w:ind w:left="6480" w:hanging="360"/>
+      </w:pPr>
+      <w:rPr>
+        <w:rFonts w:ascii="Wingdings" w:hAnsi="Wingdings" w:hint="default"/>
+      </w:rPr>
+    </w:lvl>
+  </w:abstractNum>
+  <w:abstractNum w:abstractNumId="3" w15:restartNumberingAfterBreak="0">
     <w:nsid w:val="489A0BAF"/>
     <w:multiLevelType w:val="hybridMultilevel"/>
     <w:tmpl w:val="2D5A3C1C"/>
@@ -3829,7 +4221,16 @@
     </w:lvl>
   </w:abstractNum>
   <w:num w:numId="1" w16cid:durableId="632449214">
+    <w:abstractNumId w:val="3"/>
+  </w:num>
+  <w:num w:numId="2" w16cid:durableId="1678925760">
     <w:abstractNumId w:val="0"/>
+  </w:num>
+  <w:num w:numId="3" w16cid:durableId="827213853">
+    <w:abstractNumId w:val="1"/>
+  </w:num>
+  <w:num w:numId="4" w16cid:durableId="1519537641">
+    <w:abstractNumId w:val="2"/>
   </w:num>
 </w:numbering>
 </file>

--- a/Tutorielle d'utilisation de KLMc Virtual Box.docx
+++ b/Tutorielle d'utilisation de KLMc Virtual Box.docx
@@ -3715,7 +3715,14 @@
           <w:color w:val="FFFFFF" w:themeColor="background1"/>
           <w:highlight w:val="black"/>
         </w:rPr>
-        <w:t xml:space="preserve">Cd /home/$USER &amp;&amp; </w:t>
+        <w:t>c</w:t>
+      </w:r>
+      <w:r>
+        <w:rPr>
+          <w:color w:val="FFFFFF" w:themeColor="background1"/>
+          <w:highlight w:val="black"/>
+        </w:rPr>
+        <w:t xml:space="preserve">d /home/$USER &amp;&amp; </w:t>
       </w:r>
       <w:r>
         <w:rPr>

--- a/Tutorielle d'utilisation de KLMc Virtual Box.docx
+++ b/Tutorielle d'utilisation de KLMc Virtual Box.docx
@@ -14,7 +14,19 @@
     </w:p>
     <w:p/>
     <w:p>
-      <w:r>
+      <w:pPr>
+        <w:rPr>
+          <w:b/>
+          <w:bCs/>
+          <w:u w:val="single"/>
+        </w:rPr>
+      </w:pPr>
+      <w:r>
+        <w:rPr>
+          <w:b/>
+          <w:bCs/>
+          <w:u w:val="single"/>
+        </w:rPr>
         <w:t>Installation est configuration d’un serveur Linux Ubuntu</w:t>
       </w:r>
     </w:p>
@@ -975,7 +987,15 @@
         <w:ind w:left="360"/>
       </w:pPr>
       <w:r>
-        <w:t>Et cliquer sur le bouton démarrer en haut a droite.</w:t>
+        <w:t xml:space="preserve">Et cliquer sur le bouton démarrer en haut </w:t>
+      </w:r>
+      <w:proofErr w:type="spellStart"/>
+      <w:r>
+        <w:t>a</w:t>
+      </w:r>
+      <w:proofErr w:type="spellEnd"/>
+      <w:r>
+        <w:t xml:space="preserve"> droite.</w:t>
       </w:r>
     </w:p>
     <w:p>
@@ -1057,7 +1077,23 @@
         <w:t>Cliquer sur le petit Dossier à droite.</w:t>
       </w:r>
       <w:r>
-        <w:t xml:space="preserve"> Ci cette page n’apparait pat aller dans configuration, Stockage est ajouter un Disque CD et mettez y votre ISO.</w:t>
+        <w:t xml:space="preserve"> </w:t>
+      </w:r>
+      <w:proofErr w:type="spellStart"/>
+      <w:r>
+        <w:t>Ci</w:t>
+      </w:r>
+      <w:proofErr w:type="spellEnd"/>
+      <w:r>
+        <w:t xml:space="preserve"> cette page n’apparait </w:t>
+      </w:r>
+      <w:proofErr w:type="spellStart"/>
+      <w:r>
+        <w:t>pat</w:t>
+      </w:r>
+      <w:proofErr w:type="spellEnd"/>
+      <w:r>
+        <w:t xml:space="preserve"> aller dans configuration, Stockage est ajouter un Disque CD et mettez y votre ISO.</w:t>
       </w:r>
     </w:p>
     <w:p>
@@ -1519,8 +1555,13 @@
       </w:r>
       <w:r>
         <w:tab/>
-        <w:t>: add</w:t>
-      </w:r>
+        <w:t xml:space="preserve">: </w:t>
+      </w:r>
+      <w:proofErr w:type="spellStart"/>
+      <w:r>
+        <w:t>add</w:t>
+      </w:r>
+      <w:proofErr w:type="spellEnd"/>
     </w:p>
     <w:p>
       <w:r>
@@ -1745,7 +1786,23 @@
     <w:p/>
     <w:p>
       <w:r>
-        <w:t>Une foi la machine installer cliquer sur la croix en au a gauche est sélectionner éteindre la machine.</w:t>
+        <w:t xml:space="preserve">Une foi la machine installer cliquer sur la croix en </w:t>
+      </w:r>
+      <w:proofErr w:type="spellStart"/>
+      <w:r>
+        <w:t>au</w:t>
+      </w:r>
+      <w:proofErr w:type="spellEnd"/>
+      <w:r>
+        <w:t xml:space="preserve"> </w:t>
+      </w:r>
+      <w:proofErr w:type="spellStart"/>
+      <w:r>
+        <w:t>a</w:t>
+      </w:r>
+      <w:proofErr w:type="spellEnd"/>
+      <w:r>
+        <w:t xml:space="preserve"> gauche est sélectionner éteindre la machine.</w:t>
       </w:r>
     </w:p>
     <w:p>
@@ -2587,7 +2644,23 @@
     </w:p>
     <w:p>
       <w:r>
-        <w:t>Une fenêtre s’ouvre cliquer sur le s’cimbole d’ajout une ligne va s’ajouter, remplissez-la comme sur cette figure. ‘Nom=SSH Protocole=TCP Port_hôte=22 Port_invité=22’ ensuite cliquer OK.</w:t>
+        <w:t xml:space="preserve">Une fenêtre s’ouvre cliquer sur le s’cimbole d’ajout une ligne va s’ajouter, remplissez-la comme sur cette figure. ‘Nom=SSH Protocole=TCP </w:t>
+      </w:r>
+      <w:proofErr w:type="spellStart"/>
+      <w:r>
+        <w:t>Port_hôte</w:t>
+      </w:r>
+      <w:proofErr w:type="spellEnd"/>
+      <w:r>
+        <w:t xml:space="preserve">=22 </w:t>
+      </w:r>
+      <w:proofErr w:type="spellStart"/>
+      <w:r>
+        <w:t>Port_invité</w:t>
+      </w:r>
+      <w:proofErr w:type="spellEnd"/>
+      <w:r>
+        <w:t>=22’ ensuite cliquer OK.</w:t>
       </w:r>
     </w:p>
     <w:p>
@@ -3669,17 +3742,27 @@
     <w:p>
       <w:pPr>
         <w:ind w:left="360"/>
-      </w:pPr>
-      <w:r>
-        <w:t>Instalation de KLMSC</w:t>
-      </w:r>
-    </w:p>
-    <w:p>
-      <w:pPr>
-        <w:ind w:left="360"/>
-      </w:pPr>
-      <w:r>
-        <w:t>Le scripte doi aubligatoirement s’éxecuter dans le home$USER</w:t>
+        <w:rPr>
+          <w:b/>
+          <w:bCs/>
+          <w:u w:val="single"/>
+        </w:rPr>
+      </w:pPr>
+      <w:r>
+        <w:rPr>
+          <w:b/>
+          <w:bCs/>
+          <w:u w:val="single"/>
+        </w:rPr>
+        <w:t>Installation</w:t>
+      </w:r>
+      <w:r>
+        <w:rPr>
+          <w:b/>
+          <w:bCs/>
+          <w:u w:val="single"/>
+        </w:rPr>
+        <w:t xml:space="preserve"> de KLMSC</w:t>
       </w:r>
     </w:p>
     <w:p>
@@ -3696,6 +3779,9 @@
       </w:r>
       <w:r>
         <w:t>installer</w:t>
+      </w:r>
+      <w:r>
+        <w:t xml:space="preserve"> le script </w:t>
       </w:r>
     </w:p>
     <w:p>
@@ -3729,7 +3815,39 @@
           <w:color w:val="FFFFFF" w:themeColor="background1"/>
           <w:highlight w:val="black"/>
         </w:rPr>
-        <w:t>git clone https://github.com/00MY00/KLMSC.git &amp;&amp; sudo chmod +rwx /home/$USER/</w:t>
+        <w:t xml:space="preserve">git clone https://github.com/00MY00/KLMSC.git &amp;&amp; </w:t>
+      </w:r>
+      <w:proofErr w:type="spellStart"/>
+      <w:r>
+        <w:rPr>
+          <w:color w:val="FFFFFF" w:themeColor="background1"/>
+          <w:highlight w:val="black"/>
+        </w:rPr>
+        <w:t>sudo</w:t>
+      </w:r>
+      <w:proofErr w:type="spellEnd"/>
+      <w:r>
+        <w:rPr>
+          <w:color w:val="FFFFFF" w:themeColor="background1"/>
+          <w:highlight w:val="black"/>
+        </w:rPr>
+        <w:t xml:space="preserve"> chmod +</w:t>
+      </w:r>
+      <w:proofErr w:type="spellStart"/>
+      <w:r>
+        <w:rPr>
+          <w:color w:val="FFFFFF" w:themeColor="background1"/>
+          <w:highlight w:val="black"/>
+        </w:rPr>
+        <w:t>rwx</w:t>
+      </w:r>
+      <w:proofErr w:type="spellEnd"/>
+      <w:r>
+        <w:rPr>
+          <w:color w:val="FFFFFF" w:themeColor="background1"/>
+          <w:highlight w:val="black"/>
+        </w:rPr>
+        <w:t xml:space="preserve"> /home/$USER/</w:t>
       </w:r>
       <w:r>
         <w:rPr>
@@ -3779,6 +3897,327 @@
         </w:rPr>
         <w:t>./KLMSC.sh</w:t>
       </w:r>
+    </w:p>
+    <w:p>
+      <w:pPr>
+        <w:ind w:left="360"/>
+      </w:pPr>
+    </w:p>
+    <w:p>
+      <w:pPr>
+        <w:ind w:left="360"/>
+      </w:pPr>
+      <w:r>
+        <w:t>Page de titre du script. Le chiffre d</w:t>
+      </w:r>
+      <w:r>
+        <w:t>e ‘Version du script :X’ correspond a la version du script et permet de savoir ci la version a changer ou pas.</w:t>
+      </w:r>
+    </w:p>
+    <w:p>
+      <w:pPr>
+        <w:ind w:left="360"/>
+      </w:pPr>
+      <w:r>
+        <w:rPr>
+          <w:noProof/>
+        </w:rPr>
+        <w:lastRenderedPageBreak/>
+        <w:drawing>
+          <wp:inline distT="0" distB="0" distL="0" distR="0" wp14:anchorId="76B8BD9C" wp14:editId="4EEF0C5C">
+            <wp:extent cx="4615815" cy="2382520"/>
+            <wp:effectExtent l="0" t="0" r="0" b="0"/>
+            <wp:docPr id="14" name="Image 14"/>
+            <wp:cNvGraphicFramePr>
+              <a:graphicFrameLocks xmlns:a="http://schemas.openxmlformats.org/drawingml/2006/main" noChangeAspect="1"/>
+            </wp:cNvGraphicFramePr>
+            <a:graphic xmlns:a="http://schemas.openxmlformats.org/drawingml/2006/main">
+              <a:graphicData uri="http://schemas.openxmlformats.org/drawingml/2006/picture">
+                <pic:pic xmlns:pic="http://schemas.openxmlformats.org/drawingml/2006/picture">
+                  <pic:nvPicPr>
+                    <pic:cNvPr id="0" name="Picture 1"/>
+                    <pic:cNvPicPr>
+                      <a:picLocks noChangeAspect="1" noChangeArrowheads="1"/>
+                    </pic:cNvPicPr>
+                  </pic:nvPicPr>
+                  <pic:blipFill>
+                    <a:blip r:embed="rId29">
+                      <a:extLst>
+                        <a:ext uri="{28A0092B-C50C-407E-A947-70E740481C1C}">
+                          <a14:useLocalDpi xmlns:a14="http://schemas.microsoft.com/office/drawing/2010/main" val="0"/>
+                        </a:ext>
+                      </a:extLst>
+                    </a:blip>
+                    <a:srcRect/>
+                    <a:stretch>
+                      <a:fillRect/>
+                    </a:stretch>
+                  </pic:blipFill>
+                  <pic:spPr bwMode="auto">
+                    <a:xfrm>
+                      <a:off x="0" y="0"/>
+                      <a:ext cx="4615815" cy="2382520"/>
+                    </a:xfrm>
+                    <a:prstGeom prst="rect">
+                      <a:avLst/>
+                    </a:prstGeom>
+                    <a:noFill/>
+                    <a:ln>
+                      <a:noFill/>
+                    </a:ln>
+                  </pic:spPr>
+                </pic:pic>
+              </a:graphicData>
+            </a:graphic>
+          </wp:inline>
+        </w:drawing>
+      </w:r>
+    </w:p>
+    <w:p>
+      <w:pPr>
+        <w:ind w:left="360"/>
+      </w:pPr>
+    </w:p>
+    <w:p>
+      <w:pPr>
+        <w:ind w:left="360"/>
+      </w:pPr>
+    </w:p>
+    <w:p>
+      <w:pPr>
+        <w:ind w:left="360"/>
+      </w:pPr>
+      <w:r>
+        <w:t>Page des commandes existante.</w:t>
+      </w:r>
+    </w:p>
+    <w:p>
+      <w:pPr>
+        <w:ind w:left="360"/>
+      </w:pPr>
+      <w:r>
+        <w:rPr>
+          <w:noProof/>
+        </w:rPr>
+        <w:drawing>
+          <wp:inline distT="0" distB="0" distL="0" distR="0" wp14:anchorId="4B089D08" wp14:editId="247D17EC">
+            <wp:extent cx="4827270" cy="2435225"/>
+            <wp:effectExtent l="0" t="0" r="0" b="3175"/>
+            <wp:docPr id="23" name="Image 23"/>
+            <wp:cNvGraphicFramePr>
+              <a:graphicFrameLocks xmlns:a="http://schemas.openxmlformats.org/drawingml/2006/main" noChangeAspect="1"/>
+            </wp:cNvGraphicFramePr>
+            <a:graphic xmlns:a="http://schemas.openxmlformats.org/drawingml/2006/main">
+              <a:graphicData uri="http://schemas.openxmlformats.org/drawingml/2006/picture">
+                <pic:pic xmlns:pic="http://schemas.openxmlformats.org/drawingml/2006/picture">
+                  <pic:nvPicPr>
+                    <pic:cNvPr id="0" name="Picture 2"/>
+                    <pic:cNvPicPr>
+                      <a:picLocks noChangeAspect="1" noChangeArrowheads="1"/>
+                    </pic:cNvPicPr>
+                  </pic:nvPicPr>
+                  <pic:blipFill>
+                    <a:blip r:embed="rId30">
+                      <a:extLst>
+                        <a:ext uri="{28A0092B-C50C-407E-A947-70E740481C1C}">
+                          <a14:useLocalDpi xmlns:a14="http://schemas.microsoft.com/office/drawing/2010/main" val="0"/>
+                        </a:ext>
+                      </a:extLst>
+                    </a:blip>
+                    <a:srcRect/>
+                    <a:stretch>
+                      <a:fillRect/>
+                    </a:stretch>
+                  </pic:blipFill>
+                  <pic:spPr bwMode="auto">
+                    <a:xfrm>
+                      <a:off x="0" y="0"/>
+                      <a:ext cx="4827270" cy="2435225"/>
+                    </a:xfrm>
+                    <a:prstGeom prst="rect">
+                      <a:avLst/>
+                    </a:prstGeom>
+                    <a:noFill/>
+                    <a:ln>
+                      <a:noFill/>
+                    </a:ln>
+                  </pic:spPr>
+                </pic:pic>
+              </a:graphicData>
+            </a:graphic>
+          </wp:inline>
+        </w:drawing>
+      </w:r>
+    </w:p>
+    <w:p>
+      <w:pPr>
+        <w:ind w:left="360"/>
+      </w:pPr>
+      <w:r>
+        <w:t>[</w:t>
+      </w:r>
+      <w:r>
+        <w:t xml:space="preserve"> </w:t>
+      </w:r>
+      <w:r>
+        <w:t>Yes</w:t>
+      </w:r>
+      <w:r>
+        <w:t xml:space="preserve"> </w:t>
+      </w:r>
+      <w:r>
+        <w:t>] lance une mise</w:t>
+      </w:r>
+      <w:r>
+        <w:t xml:space="preserve"> à jour, installe java, vous demande la version de serveur que vous voulez ensuit confirme le </w:t>
+      </w:r>
+      <w:proofErr w:type="spellStart"/>
+      <w:r>
+        <w:t>Eula</w:t>
+      </w:r>
+      <w:proofErr w:type="spellEnd"/>
+      <w:r>
+        <w:t xml:space="preserve"> et crée un fichier de démarrage.</w:t>
+      </w:r>
+    </w:p>
+    <w:p>
+      <w:pPr>
+        <w:ind w:left="360"/>
+      </w:pPr>
+      <w:r>
+        <w:t xml:space="preserve">[ non ] ou exit permet de </w:t>
+      </w:r>
+      <w:r>
+        <w:t>sortir</w:t>
+      </w:r>
+      <w:r>
+        <w:t xml:space="preserve"> du script, la commande exit fonctionne dans tous les entrées utilisateur.</w:t>
+      </w:r>
+    </w:p>
+    <w:p>
+      <w:pPr>
+        <w:ind w:left="360"/>
+      </w:pPr>
+    </w:p>
+    <w:p>
+      <w:pPr>
+        <w:ind w:left="360"/>
+      </w:pPr>
+      <w:r>
+        <w:t xml:space="preserve">[ </w:t>
+      </w:r>
+      <w:proofErr w:type="spellStart"/>
+      <w:r>
+        <w:t>prop</w:t>
+      </w:r>
+      <w:proofErr w:type="spellEnd"/>
+      <w:r>
+        <w:t xml:space="preserve"> ] Permet de changer les </w:t>
+      </w:r>
+      <w:r>
+        <w:t>propriété</w:t>
+      </w:r>
+      <w:r>
+        <w:t xml:space="preserve"> des serveurs</w:t>
+      </w:r>
+      <w:r>
+        <w:t>.</w:t>
+      </w:r>
+    </w:p>
+    <w:p>
+      <w:pPr>
+        <w:ind w:left="360"/>
+      </w:pPr>
+    </w:p>
+    <w:p>
+      <w:pPr>
+        <w:ind w:left="360"/>
+      </w:pPr>
+      <w:r>
+        <w:t xml:space="preserve">[ </w:t>
+      </w:r>
+      <w:proofErr w:type="spellStart"/>
+      <w:r>
+        <w:t>del</w:t>
+      </w:r>
+      <w:proofErr w:type="spellEnd"/>
+      <w:r>
+        <w:t xml:space="preserve"> ] Permet de </w:t>
+      </w:r>
+      <w:r>
+        <w:t>supprimer</w:t>
+      </w:r>
+      <w:r>
+        <w:t xml:space="preserve"> des serveurs Minecraft</w:t>
+      </w:r>
+      <w:r>
+        <w:t>.</w:t>
+      </w:r>
+    </w:p>
+    <w:p>
+      <w:pPr>
+        <w:ind w:left="360"/>
+      </w:pPr>
+    </w:p>
+    <w:p>
+      <w:pPr>
+        <w:ind w:left="360"/>
+      </w:pPr>
+      <w:r>
+        <w:t>[ maj ] Permet de mettre à jour le scripte</w:t>
+      </w:r>
+      <w:r>
+        <w:t>.</w:t>
+      </w:r>
+    </w:p>
+    <w:p>
+      <w:pPr>
+        <w:ind w:left="360"/>
+      </w:pPr>
+    </w:p>
+    <w:p>
+      <w:pPr>
+        <w:ind w:left="360"/>
+      </w:pPr>
+      <w:r>
+        <w:lastRenderedPageBreak/>
+        <w:t>[ start ] Permet des démarrer simplement les serveurs crées.</w:t>
+      </w:r>
+    </w:p>
+    <w:p>
+      <w:pPr>
+        <w:ind w:left="360"/>
+      </w:pPr>
+    </w:p>
+    <w:p>
+      <w:pPr>
+        <w:ind w:left="360"/>
+      </w:pPr>
+    </w:p>
+    <w:p>
+      <w:pPr>
+        <w:ind w:left="360"/>
+      </w:pPr>
+    </w:p>
+    <w:p>
+      <w:pPr>
+        <w:ind w:left="360"/>
+      </w:pPr>
+    </w:p>
+    <w:p>
+      <w:pPr>
+        <w:ind w:left="360"/>
+      </w:pPr>
+    </w:p>
+    <w:p>
+      <w:pPr>
+        <w:ind w:left="360"/>
+      </w:pPr>
+    </w:p>
+    <w:p>
+      <w:pPr>
+        <w:ind w:left="360"/>
+      </w:pPr>
     </w:p>
     <w:p>
       <w:pPr>

--- a/Tutorielle d'utilisation de KLMc Virtual Box.docx
+++ b/Tutorielle d'utilisation de KLMc Virtual Box.docx
@@ -797,6 +797,9 @@
       <w:pPr>
         <w:ind w:left="360"/>
       </w:pPr>
+      <w:r>
+        <w:t>Cliquer sur Option 2 – Manual server installation</w:t>
+      </w:r>
     </w:p>
     <w:p>
       <w:pPr>
@@ -987,15 +990,7 @@
         <w:ind w:left="360"/>
       </w:pPr>
       <w:r>
-        <w:t xml:space="preserve">Et cliquer sur le bouton démarrer en haut </w:t>
-      </w:r>
-      <w:proofErr w:type="spellStart"/>
-      <w:r>
-        <w:t>a</w:t>
-      </w:r>
-      <w:proofErr w:type="spellEnd"/>
-      <w:r>
-        <w:t xml:space="preserve"> droite.</w:t>
+        <w:t>Et cliquer sur le bouton démarrer en haut a droite.</w:t>
       </w:r>
     </w:p>
     <w:p>
@@ -1077,23 +1072,7 @@
         <w:t>Cliquer sur le petit Dossier à droite.</w:t>
       </w:r>
       <w:r>
-        <w:t xml:space="preserve"> </w:t>
-      </w:r>
-      <w:proofErr w:type="spellStart"/>
-      <w:r>
-        <w:t>Ci</w:t>
-      </w:r>
-      <w:proofErr w:type="spellEnd"/>
-      <w:r>
-        <w:t xml:space="preserve"> cette page n’apparait </w:t>
-      </w:r>
-      <w:proofErr w:type="spellStart"/>
-      <w:r>
-        <w:t>pat</w:t>
-      </w:r>
-      <w:proofErr w:type="spellEnd"/>
-      <w:r>
-        <w:t xml:space="preserve"> aller dans configuration, Stockage est ajouter un Disque CD et mettez y votre ISO.</w:t>
+        <w:t xml:space="preserve"> Ci cette page n’apparait pat aller dans configuration, Stockage est ajouter un Disque CD et mettez y votre ISO.</w:t>
       </w:r>
     </w:p>
     <w:p>
@@ -1555,13 +1534,8 @@
       </w:r>
       <w:r>
         <w:tab/>
-        <w:t xml:space="preserve">: </w:t>
-      </w:r>
-      <w:proofErr w:type="spellStart"/>
-      <w:r>
-        <w:t>add</w:t>
-      </w:r>
-      <w:proofErr w:type="spellEnd"/>
+        <w:t>: add</w:t>
+      </w:r>
     </w:p>
     <w:p>
       <w:r>
@@ -1786,23 +1760,7 @@
     <w:p/>
     <w:p>
       <w:r>
-        <w:t xml:space="preserve">Une foi la machine installer cliquer sur la croix en </w:t>
-      </w:r>
-      <w:proofErr w:type="spellStart"/>
-      <w:r>
-        <w:t>au</w:t>
-      </w:r>
-      <w:proofErr w:type="spellEnd"/>
-      <w:r>
-        <w:t xml:space="preserve"> </w:t>
-      </w:r>
-      <w:proofErr w:type="spellStart"/>
-      <w:r>
-        <w:t>a</w:t>
-      </w:r>
-      <w:proofErr w:type="spellEnd"/>
-      <w:r>
-        <w:t xml:space="preserve"> gauche est sélectionner éteindre la machine.</w:t>
+        <w:t>Une foi la machine installer cliquer sur la croix en au a gauche est sélectionner éteindre la machine.</w:t>
       </w:r>
     </w:p>
     <w:p>
@@ -2644,23 +2602,7 @@
     </w:p>
     <w:p>
       <w:r>
-        <w:t xml:space="preserve">Une fenêtre s’ouvre cliquer sur le s’cimbole d’ajout une ligne va s’ajouter, remplissez-la comme sur cette figure. ‘Nom=SSH Protocole=TCP </w:t>
-      </w:r>
-      <w:proofErr w:type="spellStart"/>
-      <w:r>
-        <w:t>Port_hôte</w:t>
-      </w:r>
-      <w:proofErr w:type="spellEnd"/>
-      <w:r>
-        <w:t xml:space="preserve">=22 </w:t>
-      </w:r>
-      <w:proofErr w:type="spellStart"/>
-      <w:r>
-        <w:t>Port_invité</w:t>
-      </w:r>
-      <w:proofErr w:type="spellEnd"/>
-      <w:r>
-        <w:t>=22’ ensuite cliquer OK.</w:t>
+        <w:t>Une fenêtre s’ouvre cliquer sur le s’cimbole d’ajout une ligne va s’ajouter, remplissez-la comme sur cette figure. ‘Nom=SSH Protocole=TCP Port_hôte=22 Port_invité=22’ ensuite cliquer OK.</w:t>
       </w:r>
     </w:p>
     <w:p>
@@ -3815,39 +3757,7 @@
           <w:color w:val="FFFFFF" w:themeColor="background1"/>
           <w:highlight w:val="black"/>
         </w:rPr>
-        <w:t xml:space="preserve">git clone https://github.com/00MY00/KLMSC.git &amp;&amp; </w:t>
-      </w:r>
-      <w:proofErr w:type="spellStart"/>
-      <w:r>
-        <w:rPr>
-          <w:color w:val="FFFFFF" w:themeColor="background1"/>
-          <w:highlight w:val="black"/>
-        </w:rPr>
-        <w:t>sudo</w:t>
-      </w:r>
-      <w:proofErr w:type="spellEnd"/>
-      <w:r>
-        <w:rPr>
-          <w:color w:val="FFFFFF" w:themeColor="background1"/>
-          <w:highlight w:val="black"/>
-        </w:rPr>
-        <w:t xml:space="preserve"> chmod +</w:t>
-      </w:r>
-      <w:proofErr w:type="spellStart"/>
-      <w:r>
-        <w:rPr>
-          <w:color w:val="FFFFFF" w:themeColor="background1"/>
-          <w:highlight w:val="black"/>
-        </w:rPr>
-        <w:t>rwx</w:t>
-      </w:r>
-      <w:proofErr w:type="spellEnd"/>
-      <w:r>
-        <w:rPr>
-          <w:color w:val="FFFFFF" w:themeColor="background1"/>
-          <w:highlight w:val="black"/>
-        </w:rPr>
-        <w:t xml:space="preserve"> /home/$USER/</w:t>
+        <w:t>git clone https://github.com/00MY00/KLMSC.git &amp;&amp; sudo chmod +rwx /home/$USER/</w:t>
       </w:r>
       <w:r>
         <w:rPr>
@@ -4069,15 +3979,7 @@
         <w:t>] lance une mise</w:t>
       </w:r>
       <w:r>
-        <w:t xml:space="preserve"> à jour, installe java, vous demande la version de serveur que vous voulez ensuit confirme le </w:t>
-      </w:r>
-      <w:proofErr w:type="spellStart"/>
-      <w:r>
-        <w:t>Eula</w:t>
-      </w:r>
-      <w:proofErr w:type="spellEnd"/>
-      <w:r>
-        <w:t xml:space="preserve"> et crée un fichier de démarrage.</w:t>
+        <w:t xml:space="preserve"> à jour, installe java, vous demande la version de serveur que vous voulez ensuit confirme le Eula et crée un fichier de démarrage.</w:t>
       </w:r>
     </w:p>
     <w:p>
@@ -4104,15 +4006,7 @@
         <w:ind w:left="360"/>
       </w:pPr>
       <w:r>
-        <w:t xml:space="preserve">[ </w:t>
-      </w:r>
-      <w:proofErr w:type="spellStart"/>
-      <w:r>
-        <w:t>prop</w:t>
-      </w:r>
-      <w:proofErr w:type="spellEnd"/>
-      <w:r>
-        <w:t xml:space="preserve"> ] Permet de changer les </w:t>
+        <w:t xml:space="preserve">[ prop ] Permet de changer les </w:t>
       </w:r>
       <w:r>
         <w:t>propriété</w:t>
@@ -4134,15 +4028,7 @@
         <w:ind w:left="360"/>
       </w:pPr>
       <w:r>
-        <w:t xml:space="preserve">[ </w:t>
-      </w:r>
-      <w:proofErr w:type="spellStart"/>
-      <w:r>
-        <w:t>del</w:t>
-      </w:r>
-      <w:proofErr w:type="spellEnd"/>
-      <w:r>
-        <w:t xml:space="preserve"> ] Permet de </w:t>
+        <w:t xml:space="preserve">[ del ] Permet de </w:t>
       </w:r>
       <w:r>
         <w:t>supprimer</w:t>

--- a/Tutorielle d'utilisation de KLMc Virtual Box.docx
+++ b/Tutorielle d'utilisation de KLMc Virtual Box.docx
@@ -990,7 +990,15 @@
         <w:ind w:left="360"/>
       </w:pPr>
       <w:r>
-        <w:t>Et cliquer sur le bouton démarrer en haut a droite.</w:t>
+        <w:t xml:space="preserve">Et cliquer sur le bouton démarrer en haut </w:t>
+      </w:r>
+      <w:proofErr w:type="spellStart"/>
+      <w:r>
+        <w:t>a</w:t>
+      </w:r>
+      <w:proofErr w:type="spellEnd"/>
+      <w:r>
+        <w:t xml:space="preserve"> droite.</w:t>
       </w:r>
     </w:p>
     <w:p>
@@ -1072,7 +1080,31 @@
         <w:t>Cliquer sur le petit Dossier à droite.</w:t>
       </w:r>
       <w:r>
-        <w:t xml:space="preserve"> Ci cette page n’apparait pat aller dans configuration, Stockage est ajouter un Disque CD et mettez y votre ISO.</w:t>
+        <w:t xml:space="preserve"> </w:t>
+      </w:r>
+      <w:proofErr w:type="spellStart"/>
+      <w:r>
+        <w:t>Ci</w:t>
+      </w:r>
+      <w:proofErr w:type="spellEnd"/>
+      <w:r>
+        <w:t xml:space="preserve"> cette page n’apparait </w:t>
+      </w:r>
+      <w:proofErr w:type="spellStart"/>
+      <w:r>
+        <w:t>pat</w:t>
+      </w:r>
+      <w:proofErr w:type="spellEnd"/>
+      <w:r>
+        <w:t xml:space="preserve"> aller dans configuration, Stockage est ajouter un Disque CD et </w:t>
+      </w:r>
+      <w:proofErr w:type="gramStart"/>
+      <w:r>
+        <w:t>mettez y</w:t>
+      </w:r>
+      <w:proofErr w:type="gramEnd"/>
+      <w:r>
+        <w:t xml:space="preserve"> votre ISO.</w:t>
       </w:r>
     </w:p>
     <w:p>
@@ -1525,7 +1557,15 @@
     </w:p>
     <w:p>
       <w:r>
-        <w:t xml:space="preserve">Crée votre compte personnellement mes Identifiant Son les suivent pour une meilleur sécurité changer les. </w:t>
+        <w:t xml:space="preserve">Crée votre compte personnellement mes Identifiant Son les suivent pour </w:t>
+      </w:r>
+      <w:proofErr w:type="gramStart"/>
+      <w:r>
+        <w:t>une meilleur sécurité</w:t>
+      </w:r>
+      <w:proofErr w:type="gramEnd"/>
+      <w:r>
+        <w:t xml:space="preserve"> changer les. </w:t>
       </w:r>
     </w:p>
     <w:p>
@@ -1534,8 +1574,13 @@
       </w:r>
       <w:r>
         <w:tab/>
-        <w:t>: add</w:t>
-      </w:r>
+        <w:t xml:space="preserve">: </w:t>
+      </w:r>
+      <w:proofErr w:type="spellStart"/>
+      <w:r>
+        <w:t>add</w:t>
+      </w:r>
+      <w:proofErr w:type="spellEnd"/>
     </w:p>
     <w:p>
       <w:r>
@@ -1760,7 +1805,23 @@
     <w:p/>
     <w:p>
       <w:r>
-        <w:t>Une foi la machine installer cliquer sur la croix en au a gauche est sélectionner éteindre la machine.</w:t>
+        <w:t xml:space="preserve">Une foi la machine installer cliquer sur la croix en </w:t>
+      </w:r>
+      <w:proofErr w:type="spellStart"/>
+      <w:r>
+        <w:t>au</w:t>
+      </w:r>
+      <w:proofErr w:type="spellEnd"/>
+      <w:r>
+        <w:t xml:space="preserve"> </w:t>
+      </w:r>
+      <w:proofErr w:type="spellStart"/>
+      <w:r>
+        <w:t>a</w:t>
+      </w:r>
+      <w:proofErr w:type="spellEnd"/>
+      <w:r>
+        <w:t xml:space="preserve"> gauche est sélectionner éteindre la machine.</w:t>
       </w:r>
     </w:p>
     <w:p>
@@ -2602,9 +2663,26 @@
     </w:p>
     <w:p>
       <w:r>
-        <w:t>Une fenêtre s’ouvre cliquer sur le s’cimbole d’ajout une ligne va s’ajouter, remplissez-la comme sur cette figure. ‘Nom=SSH Protocole=TCP Port_hôte=22 Port_invité=22’ ensuite cliquer OK.</w:t>
-      </w:r>
-    </w:p>
+        <w:t xml:space="preserve">Une fenêtre s’ouvre cliquer sur le s’cimbole d’ajout une ligne va s’ajouter, remplissez-la comme sur cette figure. ‘Nom=SSH Protocole=TCP </w:t>
+      </w:r>
+      <w:proofErr w:type="spellStart"/>
+      <w:r>
+        <w:t>Port_hôte</w:t>
+      </w:r>
+      <w:proofErr w:type="spellEnd"/>
+      <w:r>
+        <w:t xml:space="preserve">=22 </w:t>
+      </w:r>
+      <w:proofErr w:type="spellStart"/>
+      <w:r>
+        <w:t>Port_invité</w:t>
+      </w:r>
+      <w:proofErr w:type="spellEnd"/>
+      <w:r>
+        <w:t>=22’ ensuite cliquer OK.</w:t>
+      </w:r>
+    </w:p>
+    <w:p/>
     <w:p>
       <w:r>
         <w:rPr>
@@ -2614,7 +2692,7 @@
         <mc:AlternateContent>
           <mc:Choice Requires="wps">
             <w:drawing>
-              <wp:anchor distT="0" distB="0" distL="114300" distR="114300" simplePos="0" relativeHeight="251693056" behindDoc="0" locked="0" layoutInCell="1" allowOverlap="1" wp14:anchorId="566C9A6A" wp14:editId="2CB5F9D0">
+              <wp:anchor distT="0" distB="0" distL="114300" distR="114300" simplePos="0" relativeHeight="251693056" behindDoc="0" locked="0" layoutInCell="1" allowOverlap="1" wp14:anchorId="566C9A6A" wp14:editId="46EF6920">
                 <wp:simplePos x="0" y="0"/>
                 <wp:positionH relativeFrom="column">
                   <wp:posOffset>2769577</wp:posOffset>
@@ -3607,6 +3685,177 @@
     </w:p>
     <w:p/>
     <w:p>
+      <w:r>
+        <w:t xml:space="preserve">Pour </w:t>
+      </w:r>
+      <w:r>
+        <w:t>permettre</w:t>
+      </w:r>
+      <w:r>
+        <w:t xml:space="preserve"> la </w:t>
+      </w:r>
+      <w:r>
+        <w:t>connexion</w:t>
+      </w:r>
+      <w:r>
+        <w:t xml:space="preserve"> au serveur Minecraft ajouter une autre ligne pour </w:t>
+      </w:r>
+      <w:r>
+        <w:t>Minecraft.</w:t>
+      </w:r>
+    </w:p>
+    <w:p>
+      <w:r>
+        <w:rPr>
+          <w:noProof/>
+        </w:rPr>
+        <mc:AlternateContent>
+          <mc:Choice Requires="wps">
+            <w:drawing>
+              <wp:anchor distT="0" distB="0" distL="114300" distR="114300" simplePos="0" relativeHeight="251695104" behindDoc="0" locked="0" layoutInCell="1" allowOverlap="1" wp14:anchorId="7B4AB997" wp14:editId="00D35B2B">
+                <wp:simplePos x="0" y="0"/>
+                <wp:positionH relativeFrom="leftMargin">
+                  <wp:align>right</wp:align>
+                </wp:positionH>
+                <wp:positionV relativeFrom="paragraph">
+                  <wp:posOffset>413385</wp:posOffset>
+                </wp:positionV>
+                <wp:extent cx="1002030" cy="454660"/>
+                <wp:effectExtent l="19050" t="38100" r="26670" b="21590"/>
+                <wp:wrapNone/>
+                <wp:docPr id="34" name="Flèche : droite 34"/>
+                <wp:cNvGraphicFramePr/>
+                <a:graphic xmlns:a="http://schemas.openxmlformats.org/drawingml/2006/main">
+                  <a:graphicData uri="http://schemas.microsoft.com/office/word/2010/wordprocessingShape">
+                    <wps:wsp>
+                      <wps:cNvSpPr/>
+                      <wps:spPr>
+                        <a:xfrm rot="21429887">
+                          <a:off x="0" y="0"/>
+                          <a:ext cx="1002030" cy="454660"/>
+                        </a:xfrm>
+                        <a:prstGeom prst="rightArrow">
+                          <a:avLst/>
+                        </a:prstGeom>
+                        <a:solidFill>
+                          <a:srgbClr val="FF0000"/>
+                        </a:solidFill>
+                      </wps:spPr>
+                      <wps:style>
+                        <a:lnRef idx="2">
+                          <a:schemeClr val="accent1">
+                            <a:shade val="50000"/>
+                          </a:schemeClr>
+                        </a:lnRef>
+                        <a:fillRef idx="1">
+                          <a:schemeClr val="accent1"/>
+                        </a:fillRef>
+                        <a:effectRef idx="0">
+                          <a:schemeClr val="accent1"/>
+                        </a:effectRef>
+                        <a:fontRef idx="minor">
+                          <a:schemeClr val="lt1"/>
+                        </a:fontRef>
+                      </wps:style>
+                      <wps:bodyPr rot="0" spcFirstLastPara="0" vertOverflow="overflow" horzOverflow="overflow" vert="horz" wrap="square" lIns="91440" tIns="45720" rIns="91440" bIns="45720" numCol="1" spcCol="0" rtlCol="0" fromWordArt="0" anchor="ctr" anchorCtr="0" forceAA="0" compatLnSpc="1">
+                        <a:prstTxWarp prst="textNoShape">
+                          <a:avLst/>
+                        </a:prstTxWarp>
+                        <a:noAutofit/>
+                      </wps:bodyPr>
+                    </wps:wsp>
+                  </a:graphicData>
+                </a:graphic>
+                <wp14:sizeRelV relativeFrom="margin">
+                  <wp14:pctHeight>0</wp14:pctHeight>
+                </wp14:sizeRelV>
+              </wp:anchor>
+            </w:drawing>
+          </mc:Choice>
+          <mc:Fallback>
+            <w:pict>
+              <v:shapetype w14:anchorId="26D36C4D" id="_x0000_t13" coordsize="21600,21600" o:spt="13" adj="16200,5400" path="m@0,l@0@1,0@1,0@2@0@2@0,21600,21600,10800xe">
+                <v:stroke joinstyle="miter"/>
+                <v:formulas>
+                  <v:f eqn="val #0"/>
+                  <v:f eqn="val #1"/>
+                  <v:f eqn="sum height 0 #1"/>
+                  <v:f eqn="sum 10800 0 #1"/>
+                  <v:f eqn="sum width 0 #0"/>
+                  <v:f eqn="prod @4 @3 10800"/>
+                  <v:f eqn="sum width 0 @5"/>
+                </v:formulas>
+                <v:path o:connecttype="custom" o:connectlocs="@0,0;0,10800;@0,21600;21600,10800" o:connectangles="270,180,90,0" textboxrect="0,@1,@6,@2"/>
+                <v:handles>
+                  <v:h position="#0,#1" xrange="0,21600" yrange="0,10800"/>
+                </v:handles>
+              </v:shapetype>
+              <v:shape id="Flèche : droite 34" o:spid="_x0000_s1026" type="#_x0000_t13" style="position:absolute;margin-left:27.7pt;margin-top:32.55pt;width:78.9pt;height:35.8pt;rotation:-185809fd;z-index:251695104;visibility:visible;mso-wrap-style:square;mso-height-percent:0;mso-wrap-distance-left:9pt;mso-wrap-distance-top:0;mso-wrap-distance-right:9pt;mso-wrap-distance-bottom:0;mso-position-horizontal:right;mso-position-horizontal-relative:left-margin-area;mso-position-vertical:absolute;mso-position-vertical-relative:text;mso-height-percent:0;mso-height-relative:margin;v-text-anchor:middle" o:gfxdata="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" adj="16700" fillcolor="red" strokecolor="#1f3763 [1604]" strokeweight="1pt">
+                <w10:wrap anchorx="margin"/>
+              </v:shape>
+            </w:pict>
+          </mc:Fallback>
+        </mc:AlternateContent>
+      </w:r>
+      <w:r>
+        <w:rPr>
+          <w:noProof/>
+        </w:rPr>
+        <w:drawing>
+          <wp:inline distT="0" distB="0" distL="0" distR="0" wp14:anchorId="082F22FB" wp14:editId="61F872DD">
+            <wp:extent cx="5753100" cy="771525"/>
+            <wp:effectExtent l="0" t="0" r="0" b="9525"/>
+            <wp:docPr id="39" name="Image 39"/>
+            <wp:cNvGraphicFramePr>
+              <a:graphicFrameLocks xmlns:a="http://schemas.openxmlformats.org/drawingml/2006/main" noChangeAspect="1"/>
+            </wp:cNvGraphicFramePr>
+            <a:graphic xmlns:a="http://schemas.openxmlformats.org/drawingml/2006/main">
+              <a:graphicData uri="http://schemas.openxmlformats.org/drawingml/2006/picture">
+                <pic:pic xmlns:pic="http://schemas.openxmlformats.org/drawingml/2006/picture">
+                  <pic:nvPicPr>
+                    <pic:cNvPr id="0" name="Picture 2"/>
+                    <pic:cNvPicPr>
+                      <a:picLocks noChangeAspect="1" noChangeArrowheads="1"/>
+                    </pic:cNvPicPr>
+                  </pic:nvPicPr>
+                  <pic:blipFill>
+                    <a:blip r:embed="rId29">
+                      <a:extLst>
+                        <a:ext uri="{28A0092B-C50C-407E-A947-70E740481C1C}">
+                          <a14:useLocalDpi xmlns:a14="http://schemas.microsoft.com/office/drawing/2010/main" val="0"/>
+                        </a:ext>
+                      </a:extLst>
+                    </a:blip>
+                    <a:srcRect/>
+                    <a:stretch>
+                      <a:fillRect/>
+                    </a:stretch>
+                  </pic:blipFill>
+                  <pic:spPr bwMode="auto">
+                    <a:xfrm>
+                      <a:off x="0" y="0"/>
+                      <a:ext cx="5753100" cy="771525"/>
+                    </a:xfrm>
+                    <a:prstGeom prst="rect">
+                      <a:avLst/>
+                    </a:prstGeom>
+                    <a:noFill/>
+                    <a:ln>
+                      <a:noFill/>
+                    </a:ln>
+                  </pic:spPr>
+                </pic:pic>
+              </a:graphicData>
+            </a:graphic>
+          </wp:inline>
+        </w:drawing>
+      </w:r>
+    </w:p>
+    <w:p/>
+    <w:p/>
+    <w:p/>
+    <w:p/>
+    <w:p>
       <w:pPr>
         <w:pStyle w:val="Paragraphedeliste"/>
         <w:numPr>
@@ -3717,6 +3966,7 @@
         <w:ind w:left="360"/>
       </w:pPr>
       <w:r>
+        <w:lastRenderedPageBreak/>
         <w:t xml:space="preserve">Command pour </w:t>
       </w:r>
       <w:r>
@@ -3738,6 +3988,7 @@
           <w:highlight w:val="black"/>
         </w:rPr>
       </w:pPr>
+      <w:proofErr w:type="gramStart"/>
       <w:r>
         <w:rPr>
           <w:color w:val="FFFFFF" w:themeColor="background1"/>
@@ -3750,14 +4001,54 @@
           <w:color w:val="FFFFFF" w:themeColor="background1"/>
           <w:highlight w:val="black"/>
         </w:rPr>
-        <w:t xml:space="preserve">d /home/$USER &amp;&amp; </w:t>
-      </w:r>
+        <w:t>d</w:t>
+      </w:r>
+      <w:proofErr w:type="gramEnd"/>
       <w:r>
         <w:rPr>
           <w:color w:val="FFFFFF" w:themeColor="background1"/>
           <w:highlight w:val="black"/>
         </w:rPr>
-        <w:t>git clone https://github.com/00MY00/KLMSC.git &amp;&amp; sudo chmod +rwx /home/$USER/</w:t>
+        <w:t xml:space="preserve"> /home/$USER &amp;&amp; </w:t>
+      </w:r>
+      <w:r>
+        <w:rPr>
+          <w:color w:val="FFFFFF" w:themeColor="background1"/>
+          <w:highlight w:val="black"/>
+        </w:rPr>
+        <w:t xml:space="preserve">git clone https://github.com/00MY00/KLMSC.git &amp;&amp; </w:t>
+      </w:r>
+      <w:proofErr w:type="spellStart"/>
+      <w:r>
+        <w:rPr>
+          <w:color w:val="FFFFFF" w:themeColor="background1"/>
+          <w:highlight w:val="black"/>
+        </w:rPr>
+        <w:t>sudo</w:t>
+      </w:r>
+      <w:proofErr w:type="spellEnd"/>
+      <w:r>
+        <w:rPr>
+          <w:color w:val="FFFFFF" w:themeColor="background1"/>
+          <w:highlight w:val="black"/>
+        </w:rPr>
+        <w:t xml:space="preserve"> chmod +</w:t>
+      </w:r>
+      <w:proofErr w:type="spellStart"/>
+      <w:r>
+        <w:rPr>
+          <w:color w:val="FFFFFF" w:themeColor="background1"/>
+          <w:highlight w:val="black"/>
+        </w:rPr>
+        <w:t>rwx</w:t>
+      </w:r>
+      <w:proofErr w:type="spellEnd"/>
+      <w:r>
+        <w:rPr>
+          <w:color w:val="FFFFFF" w:themeColor="background1"/>
+          <w:highlight w:val="black"/>
+        </w:rPr>
+        <w:t xml:space="preserve"> /home/$USER/</w:t>
       </w:r>
       <w:r>
         <w:rPr>
@@ -3821,7 +4112,33 @@
         <w:t>Page de titre du script. Le chiffre d</w:t>
       </w:r>
       <w:r>
-        <w:t>e ‘Version du script :X’ correspond a la version du script et permet de savoir ci la version a changer ou pas.</w:t>
+        <w:t xml:space="preserve">e ‘Version du script :X’ correspond </w:t>
+      </w:r>
+      <w:proofErr w:type="spellStart"/>
+      <w:proofErr w:type="gramStart"/>
+      <w:r>
+        <w:t>a</w:t>
+      </w:r>
+      <w:proofErr w:type="spellEnd"/>
+      <w:proofErr w:type="gramEnd"/>
+      <w:r>
+        <w:t xml:space="preserve"> la version du script et permet de savoir </w:t>
+      </w:r>
+      <w:proofErr w:type="spellStart"/>
+      <w:r>
+        <w:t>ci</w:t>
+      </w:r>
+      <w:proofErr w:type="spellEnd"/>
+      <w:r>
+        <w:t xml:space="preserve"> la version </w:t>
+      </w:r>
+      <w:proofErr w:type="spellStart"/>
+      <w:r>
+        <w:t>a</w:t>
+      </w:r>
+      <w:proofErr w:type="spellEnd"/>
+      <w:r>
+        <w:t xml:space="preserve"> changer ou pas.</w:t>
       </w:r>
     </w:p>
     <w:p>
@@ -3832,7 +4149,6 @@
         <w:rPr>
           <w:noProof/>
         </w:rPr>
-        <w:lastRenderedPageBreak/>
         <w:drawing>
           <wp:inline distT="0" distB="0" distL="0" distR="0" wp14:anchorId="76B8BD9C" wp14:editId="4EEF0C5C">
             <wp:extent cx="4615815" cy="2382520"/>
@@ -3851,7 +4167,7 @@
                     </pic:cNvPicPr>
                   </pic:nvPicPr>
                   <pic:blipFill>
-                    <a:blip r:embed="rId29">
+                    <a:blip r:embed="rId30">
                       <a:extLst>
                         <a:ext uri="{28A0092B-C50C-407E-A947-70E740481C1C}">
                           <a14:useLocalDpi xmlns:a14="http://schemas.microsoft.com/office/drawing/2010/main" val="0"/>
@@ -3927,7 +4243,7 @@
                     </pic:cNvPicPr>
                   </pic:nvPicPr>
                   <pic:blipFill>
-                    <a:blip r:embed="rId30">
+                    <a:blip r:embed="rId31">
                       <a:extLst>
                         <a:ext uri="{28A0092B-C50C-407E-A947-70E740481C1C}">
                           <a14:useLocalDpi xmlns:a14="http://schemas.microsoft.com/office/drawing/2010/main" val="0"/>
@@ -3963,6 +4279,7 @@
       <w:pPr>
         <w:ind w:left="360"/>
       </w:pPr>
+      <w:proofErr w:type="gramStart"/>
       <w:r>
         <w:t>[</w:t>
       </w:r>
@@ -3972,6 +4289,7 @@
       <w:r>
         <w:t>Yes</w:t>
       </w:r>
+      <w:proofErr w:type="gramEnd"/>
       <w:r>
         <w:t xml:space="preserve"> </w:t>
       </w:r>
@@ -3979,15 +4297,28 @@
         <w:t>] lance une mise</w:t>
       </w:r>
       <w:r>
-        <w:t xml:space="preserve"> à jour, installe java, vous demande la version de serveur que vous voulez ensuit confirme le Eula et crée un fichier de démarrage.</w:t>
-      </w:r>
-    </w:p>
-    <w:p>
-      <w:pPr>
-        <w:ind w:left="360"/>
-      </w:pPr>
-      <w:r>
-        <w:t xml:space="preserve">[ non ] ou exit permet de </w:t>
+        <w:t xml:space="preserve"> à jour, installe java, vous demande la version de serveur que vous voulez ensuit confirme le </w:t>
+      </w:r>
+      <w:proofErr w:type="spellStart"/>
+      <w:r>
+        <w:t>Eula</w:t>
+      </w:r>
+      <w:proofErr w:type="spellEnd"/>
+      <w:r>
+        <w:t xml:space="preserve"> et crée un fichier de démarrage.</w:t>
+      </w:r>
+    </w:p>
+    <w:p>
+      <w:pPr>
+        <w:ind w:left="360"/>
+      </w:pPr>
+      <w:proofErr w:type="gramStart"/>
+      <w:r>
+        <w:t>[ non</w:t>
+      </w:r>
+      <w:proofErr w:type="gramEnd"/>
+      <w:r>
+        <w:t xml:space="preserve"> ] ou exit permet de </w:t>
       </w:r>
       <w:r>
         <w:t>sortir</w:t>
@@ -4005,8 +4336,19 @@
       <w:pPr>
         <w:ind w:left="360"/>
       </w:pPr>
-      <w:r>
-        <w:t xml:space="preserve">[ prop ] Permet de changer les </w:t>
+      <w:proofErr w:type="gramStart"/>
+      <w:r>
+        <w:lastRenderedPageBreak/>
+        <w:t xml:space="preserve">[ </w:t>
+      </w:r>
+      <w:proofErr w:type="spellStart"/>
+      <w:r>
+        <w:t>prop</w:t>
+      </w:r>
+      <w:proofErr w:type="spellEnd"/>
+      <w:proofErr w:type="gramEnd"/>
+      <w:r>
+        <w:t xml:space="preserve"> ] Permet de changer les </w:t>
       </w:r>
       <w:r>
         <w:t>propriété</w:t>
@@ -4027,8 +4369,18 @@
       <w:pPr>
         <w:ind w:left="360"/>
       </w:pPr>
-      <w:r>
-        <w:t xml:space="preserve">[ del ] Permet de </w:t>
+      <w:proofErr w:type="gramStart"/>
+      <w:r>
+        <w:t xml:space="preserve">[ </w:t>
+      </w:r>
+      <w:proofErr w:type="spellStart"/>
+      <w:r>
+        <w:t>del</w:t>
+      </w:r>
+      <w:proofErr w:type="spellEnd"/>
+      <w:proofErr w:type="gramEnd"/>
+      <w:r>
+        <w:t xml:space="preserve"> ] Permet de </w:t>
       </w:r>
       <w:r>
         <w:t>supprimer</w:t>
@@ -4049,8 +4401,13 @@
       <w:pPr>
         <w:ind w:left="360"/>
       </w:pPr>
-      <w:r>
-        <w:t>[ maj ] Permet de mettre à jour le scripte</w:t>
+      <w:proofErr w:type="gramStart"/>
+      <w:r>
+        <w:t>[ maj</w:t>
+      </w:r>
+      <w:proofErr w:type="gramEnd"/>
+      <w:r>
+        <w:t xml:space="preserve"> ] Permet de mettre à jour le scripte</w:t>
       </w:r>
       <w:r>
         <w:t>.</w:t>
@@ -4065,9 +4422,13 @@
       <w:pPr>
         <w:ind w:left="360"/>
       </w:pPr>
-      <w:r>
-        <w:lastRenderedPageBreak/>
-        <w:t>[ start ] Permet des démarrer simplement les serveurs crées.</w:t>
+      <w:proofErr w:type="gramStart"/>
+      <w:r>
+        <w:t>[ start</w:t>
+      </w:r>
+      <w:proofErr w:type="gramEnd"/>
+      <w:r>
+        <w:t xml:space="preserve"> ] Permet des démarrer simplement les serveurs crées.</w:t>
       </w:r>
     </w:p>
     <w:p>

--- a/Tutorielle d'utilisation de KLMc Virtual Box.docx
+++ b/Tutorielle d'utilisation de KLMc Virtual Box.docx
@@ -3686,22 +3686,7 @@
     <w:p/>
     <w:p>
       <w:r>
-        <w:t xml:space="preserve">Pour </w:t>
-      </w:r>
-      <w:r>
-        <w:t>permettre</w:t>
-      </w:r>
-      <w:r>
-        <w:t xml:space="preserve"> la </w:t>
-      </w:r>
-      <w:r>
-        <w:t>connexion</w:t>
-      </w:r>
-      <w:r>
-        <w:t xml:space="preserve"> au serveur Minecraft ajouter une autre ligne pour </w:t>
-      </w:r>
-      <w:r>
-        <w:t>Minecraft.</w:t>
+        <w:t>Pour permettre la connexion au serveur Minecraft ajouter une autre ligne pour Minecraft.</w:t>
       </w:r>
     </w:p>
     <w:p>
@@ -3712,13 +3697,13 @@
         <mc:AlternateContent>
           <mc:Choice Requires="wps">
             <w:drawing>
-              <wp:anchor distT="0" distB="0" distL="114300" distR="114300" simplePos="0" relativeHeight="251695104" behindDoc="0" locked="0" layoutInCell="1" allowOverlap="1" wp14:anchorId="7B4AB997" wp14:editId="00D35B2B">
+              <wp:anchor distT="0" distB="0" distL="114300" distR="114300" simplePos="0" relativeHeight="251695104" behindDoc="0" locked="0" layoutInCell="1" allowOverlap="1" wp14:anchorId="7B4AB997" wp14:editId="5A4CB9E4">
                 <wp:simplePos x="0" y="0"/>
                 <wp:positionH relativeFrom="leftMargin">
-                  <wp:align>right</wp:align>
+                  <wp:posOffset>-147955</wp:posOffset>
                 </wp:positionH>
                 <wp:positionV relativeFrom="paragraph">
-                  <wp:posOffset>413385</wp:posOffset>
+                  <wp:posOffset>146685</wp:posOffset>
                 </wp:positionV>
                 <wp:extent cx="1002030" cy="454660"/>
                 <wp:effectExtent l="19050" t="38100" r="26670" b="21590"/>
@@ -3774,7 +3759,7 @@
           </mc:Choice>
           <mc:Fallback>
             <w:pict>
-              <v:shapetype w14:anchorId="26D36C4D" id="_x0000_t13" coordsize="21600,21600" o:spt="13" adj="16200,5400" path="m@0,l@0@1,0@1,0@2@0@2@0,21600,21600,10800xe">
+              <v:shapetype w14:anchorId="1ABA007B" id="_x0000_t13" coordsize="21600,21600" o:spt="13" adj="16200,5400" path="m@0,l@0@1,0@1,0@2@0@2@0,21600,21600,10800xe">
                 <v:stroke joinstyle="miter"/>
                 <v:formulas>
                   <v:f eqn="val #0"/>
@@ -3790,7 +3775,7 @@
                   <v:h position="#0,#1" xrange="0,21600" yrange="0,10800"/>
                 </v:handles>
               </v:shapetype>
-              <v:shape id="Flèche : droite 34" o:spid="_x0000_s1026" type="#_x0000_t13" style="position:absolute;margin-left:27.7pt;margin-top:32.55pt;width:78.9pt;height:35.8pt;rotation:-185809fd;z-index:251695104;visibility:visible;mso-wrap-style:square;mso-height-percent:0;mso-wrap-distance-left:9pt;mso-wrap-distance-top:0;mso-wrap-distance-right:9pt;mso-wrap-distance-bottom:0;mso-position-horizontal:right;mso-position-horizontal-relative:left-margin-area;mso-position-vertical:absolute;mso-position-vertical-relative:text;mso-height-percent:0;mso-height-relative:margin;v-text-anchor:middle" o:gfxdata="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" adj="16700" fillcolor="red" strokecolor="#1f3763 [1604]" strokeweight="1pt">
+              <v:shape id="Flèche : droite 34" o:spid="_x0000_s1026" type="#_x0000_t13" style="position:absolute;margin-left:-11.65pt;margin-top:11.55pt;width:78.9pt;height:35.8pt;rotation:-185809fd;z-index:251695104;visibility:visible;mso-wrap-style:square;mso-height-percent:0;mso-wrap-distance-left:9pt;mso-wrap-distance-top:0;mso-wrap-distance-right:9pt;mso-wrap-distance-bottom:0;mso-position-horizontal:absolute;mso-position-horizontal-relative:left-margin-area;mso-position-vertical:absolute;mso-position-vertical-relative:text;mso-height-percent:0;mso-height-relative:margin;v-text-anchor:middle" o:gfxdata="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" adj="16700" fillcolor="red" strokecolor="#1f3763 [1604]" strokeweight="1pt">
                 <w10:wrap anchorx="margin"/>
               </v:shape>
             </w:pict>
@@ -3802,10 +3787,10 @@
           <w:noProof/>
         </w:rPr>
         <w:drawing>
-          <wp:inline distT="0" distB="0" distL="0" distR="0" wp14:anchorId="082F22FB" wp14:editId="61F872DD">
-            <wp:extent cx="5753100" cy="771525"/>
-            <wp:effectExtent l="0" t="0" r="0" b="9525"/>
-            <wp:docPr id="39" name="Image 39"/>
+          <wp:inline distT="0" distB="0" distL="0" distR="0" wp14:anchorId="516585A2" wp14:editId="52B3E891">
+            <wp:extent cx="5753100" cy="990600"/>
+            <wp:effectExtent l="0" t="0" r="0" b="0"/>
+            <wp:docPr id="26" name="Image 26"/>
             <wp:cNvGraphicFramePr>
               <a:graphicFrameLocks xmlns:a="http://schemas.openxmlformats.org/drawingml/2006/main" noChangeAspect="1"/>
             </wp:cNvGraphicFramePr>
@@ -3813,7 +3798,7 @@
               <a:graphicData uri="http://schemas.openxmlformats.org/drawingml/2006/picture">
                 <pic:pic xmlns:pic="http://schemas.openxmlformats.org/drawingml/2006/picture">
                   <pic:nvPicPr>
-                    <pic:cNvPr id="0" name="Picture 2"/>
+                    <pic:cNvPr id="0" name="Picture 1"/>
                     <pic:cNvPicPr>
                       <a:picLocks noChangeAspect="1" noChangeArrowheads="1"/>
                     </pic:cNvPicPr>
@@ -3834,7 +3819,7 @@
                   <pic:spPr bwMode="auto">
                     <a:xfrm>
                       <a:off x="0" y="0"/>
-                      <a:ext cx="5753100" cy="771525"/>
+                      <a:ext cx="5753100" cy="990600"/>
                     </a:xfrm>
                     <a:prstGeom prst="rect">
                       <a:avLst/>
@@ -3966,7 +3951,6 @@
         <w:ind w:left="360"/>
       </w:pPr>
       <w:r>
-        <w:lastRenderedPageBreak/>
         <w:t xml:space="preserve">Command pour </w:t>
       </w:r>
       <w:r>
@@ -4338,7 +4322,6 @@
       </w:pPr>
       <w:proofErr w:type="gramStart"/>
       <w:r>
-        <w:lastRenderedPageBreak/>
         <w:t xml:space="preserve">[ </w:t>
       </w:r>
       <w:proofErr w:type="spellStart"/>
